--- a/Теплякова_Буранова_SimpleNote2/л.р.1 УПП.docx
+++ b/Теплякова_Буранова_SimpleNote2/л.р.1 УПП.docx
@@ -87,43 +87,16 @@
           <w:sz w:val="24"/>
           <w:szCs w:val="24"/>
         </w:rPr>
-        <w:t xml:space="preserve">Цель – Создать </w:t>
-      </w:r>
-      <w:r>
-        <w:rPr>
-          <w:rFonts w:ascii="Times New Roman" w:hAnsi="Times New Roman" w:cs="Times New Roman"/>
-          <w:sz w:val="24"/>
-          <w:szCs w:val="24"/>
-          <w:lang w:val="en-US"/>
-        </w:rPr>
-        <w:t>Web</w:t>
-      </w:r>
-      <w:r>
-        <w:rPr>
-          <w:rFonts w:ascii="Times New Roman" w:hAnsi="Times New Roman" w:cs="Times New Roman"/>
-          <w:sz w:val="24"/>
-          <w:szCs w:val="24"/>
-        </w:rPr>
-        <w:t xml:space="preserve">-приложение </w:t>
-      </w:r>
-      <w:r>
-        <w:rPr>
-          <w:rFonts w:ascii="Times New Roman" w:hAnsi="Times New Roman" w:cs="Times New Roman"/>
-          <w:sz w:val="24"/>
-          <w:szCs w:val="24"/>
-        </w:rPr>
-        <w:t>системы заметок</w:t>
-      </w:r>
-      <w:r>
-        <w:rPr>
-          <w:rFonts w:ascii="Times New Roman" w:hAnsi="Times New Roman" w:cs="Times New Roman"/>
-          <w:sz w:val="24"/>
-          <w:szCs w:val="24"/>
-        </w:rPr>
-        <w:t xml:space="preserve"> </w:t>
-      </w:r>
-      <w:bookmarkStart w:id="0" w:name="_GoBack"/>
-      <w:bookmarkEnd w:id="0"/>
+        <w:t xml:space="preserve">Цель – </w:t>
+      </w:r>
+      <w:r>
+        <w:rPr>
+          <w:rFonts w:ascii="Times New Roman" w:hAnsi="Times New Roman" w:cs="Times New Roman"/>
+          <w:sz w:val="24"/>
+          <w:szCs w:val="24"/>
+        </w:rPr>
+        <w:t>Организация работы с документами.</w:t>
+      </w:r>
     </w:p>
     <w:p>
       <w:pPr>
@@ -209,11 +182,151 @@
           <w:sz w:val="24"/>
           <w:szCs w:val="24"/>
         </w:rPr>
-        <w:t>Реализовать веб-приложение</w:t>
+        <w:t>Составить список требований</w:t>
       </w:r>
     </w:p>
     <w:p>
       <w:pPr>
+        <w:pStyle w:val="a5"/>
+        <w:numPr>
+          <w:ilvl w:val="0"/>
+          <w:numId w:val="3"/>
+        </w:numPr>
+        <w:ind w:left="1134" w:firstLine="709"/>
+        <w:rPr>
+          <w:rFonts w:ascii="Times New Roman" w:hAnsi="Times New Roman" w:cs="Times New Roman"/>
+          <w:sz w:val="24"/>
+          <w:szCs w:val="24"/>
+        </w:rPr>
+      </w:pPr>
+      <w:r>
+        <w:rPr>
+          <w:rFonts w:ascii="Times New Roman" w:hAnsi="Times New Roman" w:cs="Times New Roman"/>
+          <w:sz w:val="24"/>
+          <w:szCs w:val="24"/>
+        </w:rPr>
+        <w:t>Проектирование системы</w:t>
+      </w:r>
+    </w:p>
+    <w:p>
+      <w:pPr>
+        <w:pStyle w:val="a5"/>
+        <w:numPr>
+          <w:ilvl w:val="0"/>
+          <w:numId w:val="3"/>
+        </w:numPr>
+        <w:ind w:left="1134" w:firstLine="709"/>
+        <w:rPr>
+          <w:rFonts w:ascii="Times New Roman" w:hAnsi="Times New Roman" w:cs="Times New Roman"/>
+          <w:sz w:val="24"/>
+          <w:szCs w:val="24"/>
+        </w:rPr>
+      </w:pPr>
+      <w:r>
+        <w:rPr>
+          <w:rFonts w:ascii="Times New Roman" w:hAnsi="Times New Roman" w:cs="Times New Roman"/>
+          <w:sz w:val="24"/>
+          <w:szCs w:val="24"/>
+        </w:rPr>
+        <w:t>Разработка серверной части</w:t>
+      </w:r>
+    </w:p>
+    <w:p>
+      <w:pPr>
+        <w:pStyle w:val="a5"/>
+        <w:numPr>
+          <w:ilvl w:val="0"/>
+          <w:numId w:val="3"/>
+        </w:numPr>
+        <w:ind w:left="1134" w:firstLine="709"/>
+        <w:rPr>
+          <w:rFonts w:ascii="Times New Roman" w:hAnsi="Times New Roman" w:cs="Times New Roman"/>
+          <w:sz w:val="24"/>
+          <w:szCs w:val="24"/>
+        </w:rPr>
+      </w:pPr>
+      <w:r>
+        <w:rPr>
+          <w:rFonts w:ascii="Times New Roman" w:hAnsi="Times New Roman" w:cs="Times New Roman"/>
+          <w:sz w:val="24"/>
+          <w:szCs w:val="24"/>
+        </w:rPr>
+        <w:t>Разработка клиентской части</w:t>
+      </w:r>
+    </w:p>
+    <w:p>
+      <w:pPr>
+        <w:pStyle w:val="a5"/>
+        <w:numPr>
+          <w:ilvl w:val="0"/>
+          <w:numId w:val="3"/>
+        </w:numPr>
+        <w:ind w:left="1134" w:firstLine="709"/>
+        <w:rPr>
+          <w:rFonts w:ascii="Times New Roman" w:hAnsi="Times New Roman" w:cs="Times New Roman"/>
+          <w:sz w:val="24"/>
+          <w:szCs w:val="24"/>
+        </w:rPr>
+      </w:pPr>
+      <w:r>
+        <w:rPr>
+          <w:rFonts w:ascii="Times New Roman" w:hAnsi="Times New Roman" w:cs="Times New Roman"/>
+          <w:sz w:val="24"/>
+          <w:szCs w:val="24"/>
+        </w:rPr>
+        <w:t>Составление сопровождающей документации</w:t>
+      </w:r>
+      <w:bookmarkStart w:id="0" w:name="_GoBack"/>
+      <w:bookmarkEnd w:id="0"/>
+    </w:p>
+    <w:p>
+      <w:pPr>
+        <w:pStyle w:val="a5"/>
+        <w:numPr>
+          <w:ilvl w:val="0"/>
+          <w:numId w:val="3"/>
+        </w:numPr>
+        <w:ind w:left="1134" w:firstLine="709"/>
+        <w:rPr>
+          <w:rFonts w:ascii="Times New Roman" w:hAnsi="Times New Roman" w:cs="Times New Roman"/>
+          <w:sz w:val="24"/>
+          <w:szCs w:val="24"/>
+        </w:rPr>
+      </w:pPr>
+      <w:r>
+        <w:rPr>
+          <w:rFonts w:ascii="Times New Roman" w:hAnsi="Times New Roman" w:cs="Times New Roman"/>
+          <w:sz w:val="24"/>
+          <w:szCs w:val="24"/>
+        </w:rPr>
+        <w:t>Тестирование</w:t>
+      </w:r>
+    </w:p>
+    <w:p>
+      <w:pPr>
+        <w:pStyle w:val="a5"/>
+        <w:numPr>
+          <w:ilvl w:val="0"/>
+          <w:numId w:val="3"/>
+        </w:numPr>
+        <w:ind w:left="1134" w:firstLine="709"/>
+        <w:rPr>
+          <w:rFonts w:ascii="Times New Roman" w:hAnsi="Times New Roman" w:cs="Times New Roman"/>
+          <w:sz w:val="24"/>
+          <w:szCs w:val="24"/>
+        </w:rPr>
+      </w:pPr>
+      <w:r>
+        <w:rPr>
+          <w:rFonts w:ascii="Times New Roman" w:hAnsi="Times New Roman" w:cs="Times New Roman"/>
+          <w:sz w:val="24"/>
+          <w:szCs w:val="24"/>
+        </w:rPr>
+        <w:t>Внедрение</w:t>
+      </w:r>
+    </w:p>
+    <w:p>
+      <w:pPr>
         <w:ind w:firstLine="709"/>
         <w:rPr>
           <w:rFonts w:ascii="Times New Roman" w:hAnsi="Times New Roman" w:cs="Times New Roman"/>
@@ -244,15 +357,7 @@
           <w:sz w:val="24"/>
           <w:szCs w:val="24"/>
         </w:rPr>
-        <w:t>-приложение на платформе</w:t>
-      </w:r>
-      <w:r>
-        <w:rPr>
-          <w:rFonts w:ascii="Times New Roman" w:hAnsi="Times New Roman" w:cs="Times New Roman"/>
-          <w:sz w:val="24"/>
-          <w:szCs w:val="24"/>
-        </w:rPr>
-        <w:t xml:space="preserve"> .NET </w:t>
+        <w:t xml:space="preserve">-приложение на платформе .NET </w:t>
       </w:r>
       <w:proofErr w:type="spellStart"/>
       <w:r>
@@ -1460,6 +1565,7 @@
           <w:sz w:val="24"/>
           <w:szCs w:val="24"/>
         </w:rPr>
+        <w:lastRenderedPageBreak/>
         <w:t>.</w:t>
       </w:r>
       <w:proofErr w:type="spellStart"/>

--- a/Теплякова_Буранова_SimpleNote2/л.р.1 УПП.docx
+++ b/Теплякова_Буранова_SimpleNote2/л.р.1 УПП.docx
@@ -95,8 +95,18 @@
           <w:sz w:val="24"/>
           <w:szCs w:val="24"/>
         </w:rPr>
-        <w:t>Организация работы с документами.</w:t>
-      </w:r>
+        <w:t>О</w:t>
+      </w:r>
+      <w:r>
+        <w:rPr>
+          <w:rFonts w:ascii="Times New Roman" w:hAnsi="Times New Roman" w:cs="Times New Roman"/>
+          <w:sz w:val="24"/>
+          <w:szCs w:val="24"/>
+        </w:rPr>
+        <w:t>рганизация работы с документами</w:t>
+      </w:r>
+      <w:bookmarkStart w:id="0" w:name="_GoBack"/>
+      <w:bookmarkEnd w:id="0"/>
     </w:p>
     <w:p>
       <w:pPr>
@@ -276,8 +286,6 @@
         </w:rPr>
         <w:t>Составление сопровождающей документации</w:t>
       </w:r>
-      <w:bookmarkStart w:id="0" w:name="_GoBack"/>
-      <w:bookmarkEnd w:id="0"/>
     </w:p>
     <w:p>
       <w:pPr>

--- a/Теплякова_Буранова_SimpleNote2/л.р.1 УПП.docx
+++ b/Теплякова_Буранова_SimpleNote2/л.р.1 УПП.docx
@@ -104,6 +104,14 @@
           <w:szCs w:val="24"/>
         </w:rPr>
         <w:t>рганизация работы с документами</w:t>
+      </w:r>
+      <w:r>
+        <w:rPr>
+          <w:rFonts w:ascii="Times New Roman" w:hAnsi="Times New Roman" w:cs="Times New Roman"/>
+          <w:sz w:val="24"/>
+          <w:szCs w:val="24"/>
+        </w:rPr>
+        <w:t xml:space="preserve"> посредством создания заметок к файлам для упрощения работы с ними.</w:t>
       </w:r>
       <w:bookmarkStart w:id="0" w:name="_GoBack"/>
       <w:bookmarkEnd w:id="0"/>

--- a/Теплякова_Буранова_SimpleNote2/л.р.1 УПП.docx
+++ b/Теплякова_Буранова_SimpleNote2/л.р.1 УПП.docx
@@ -111,7 +111,15 @@
           <w:sz w:val="24"/>
           <w:szCs w:val="24"/>
         </w:rPr>
-        <w:t xml:space="preserve"> посредством создания заметок к файлам для упрощения работы с ними.</w:t>
+        <w:t xml:space="preserve"> посредством создания заметок к фай</w:t>
+      </w:r>
+      <w:r>
+        <w:rPr>
+          <w:rFonts w:ascii="Times New Roman" w:hAnsi="Times New Roman" w:cs="Times New Roman"/>
+          <w:sz w:val="24"/>
+          <w:szCs w:val="24"/>
+        </w:rPr>
+        <w:t>лам для упрощения работы с ними</w:t>
       </w:r>
       <w:bookmarkStart w:id="0" w:name="_GoBack"/>
       <w:bookmarkEnd w:id="0"/>

--- a/Теплякова_Буранова_SimpleNote2/л.р.1 УПП.docx
+++ b/Теплякова_Буранова_SimpleNote2/л.р.1 УПП.docx
@@ -120,6 +120,14 @@
           <w:szCs w:val="24"/>
         </w:rPr>
         <w:t>лам для упрощения работы с ними</w:t>
+      </w:r>
+      <w:r>
+        <w:rPr>
+          <w:rFonts w:ascii="Times New Roman" w:hAnsi="Times New Roman" w:cs="Times New Roman"/>
+          <w:sz w:val="24"/>
+          <w:szCs w:val="24"/>
+        </w:rPr>
+        <w:t>.</w:t>
       </w:r>
       <w:bookmarkStart w:id="0" w:name="_GoBack"/>
       <w:bookmarkEnd w:id="0"/>
